--- a/labs/lab6/report 6.docx
+++ b/labs/lab6/report 6.docx
@@ -2553,7 +2553,7 @@
               <w:tab w:val="left" w:pos="720"/>
               <w:tab w:val="right" w:leader="dot" w:pos="9629"/>
             </w:tabs>
-            <w:ind w:left="426" w:hanging="15"/>
+            <w:ind w:left="709" w:hanging="298"/>
             <w:rPr>
               <w:rFonts w:ascii="Arial" w:eastAsiaTheme="minorEastAsia" w:hAnsi="Arial" w:cs="Arial"/>
               <w:noProof/>
@@ -2654,7 +2654,7 @@
               <w:tab w:val="left" w:pos="720"/>
               <w:tab w:val="right" w:leader="dot" w:pos="9629"/>
             </w:tabs>
-            <w:ind w:left="426" w:hanging="411"/>
+            <w:ind w:left="709" w:hanging="298"/>
             <w:rPr>
               <w:rFonts w:ascii="Arial" w:eastAsiaTheme="minorEastAsia" w:hAnsi="Arial" w:cs="Arial"/>
               <w:noProof/>
@@ -2755,7 +2755,7 @@
               <w:tab w:val="left" w:pos="720"/>
               <w:tab w:val="right" w:leader="dot" w:pos="9629"/>
             </w:tabs>
-            <w:ind w:left="426"/>
+            <w:ind w:left="709" w:hanging="298"/>
             <w:rPr>
               <w:rFonts w:ascii="Arial" w:eastAsiaTheme="minorEastAsia" w:hAnsi="Arial" w:cs="Arial"/>
               <w:noProof/>
@@ -2763,6 +2763,12 @@
               <w:sz w:val="24"/>
             </w:rPr>
           </w:pPr>
+          <w:r>
+            <w:rPr>
+              <w:lang w:val="en-US"/>
+            </w:rPr>
+            <w:tab/>
+          </w:r>
           <w:hyperlink w:anchor="_Toc216388685" w:history="1">
             <w:r>
               <w:rPr>
@@ -2853,7 +2859,7 @@
               <w:tab w:val="left" w:pos="720"/>
               <w:tab w:val="right" w:leader="dot" w:pos="9629"/>
             </w:tabs>
-            <w:ind w:left="426"/>
+            <w:ind w:left="709" w:hanging="298"/>
             <w:rPr>
               <w:rFonts w:ascii="Arial" w:eastAsiaTheme="minorEastAsia" w:hAnsi="Arial" w:cs="Arial"/>
               <w:noProof/>
@@ -2861,6 +2867,12 @@
               <w:sz w:val="24"/>
             </w:rPr>
           </w:pPr>
+          <w:r>
+            <w:rPr>
+              <w:lang w:val="en-US"/>
+            </w:rPr>
+            <w:tab/>
+          </w:r>
           <w:hyperlink w:anchor="_Toc216388686" w:history="1">
             <w:r>
               <w:rPr>
@@ -2951,7 +2963,7 @@
               <w:tab w:val="left" w:pos="720"/>
               <w:tab w:val="right" w:leader="dot" w:pos="9629"/>
             </w:tabs>
-            <w:ind w:left="426" w:hanging="411"/>
+            <w:ind w:left="709" w:hanging="298"/>
             <w:rPr>
               <w:rFonts w:ascii="Arial" w:eastAsiaTheme="minorEastAsia" w:hAnsi="Arial" w:cs="Arial"/>
               <w:noProof/>
@@ -3779,7 +3791,7 @@
         </w:numPr>
         <w:tabs>
           <w:tab w:val="center" w:pos="1023"/>
-          <w:tab w:val="center" w:pos="2332"/>
+          <w:tab w:val="center" w:pos="1701"/>
           <w:tab w:val="center" w:pos="3903"/>
           <w:tab w:val="center" w:pos="4911"/>
           <w:tab w:val="center" w:pos="5754"/>
@@ -3827,7 +3839,7 @@
         </w:numPr>
         <w:tabs>
           <w:tab w:val="center" w:pos="1023"/>
-          <w:tab w:val="center" w:pos="2332"/>
+          <w:tab w:val="center" w:pos="1701"/>
           <w:tab w:val="center" w:pos="3903"/>
           <w:tab w:val="center" w:pos="4911"/>
           <w:tab w:val="center" w:pos="5754"/>

--- a/labs/lab6/report 6.docx
+++ b/labs/lab6/report 6.docx
@@ -302,13 +302,21 @@
         <w:jc w:val="center"/>
         <w:rPr>
           <w:rFonts w:eastAsia="Arial"/>
+          <w:lang w:val="en-US"/>
         </w:rPr>
       </w:pPr>
       <w:r>
         <w:rPr>
           <w:rFonts w:eastAsia="Arial"/>
         </w:rPr>
-        <w:t>Владивосток 2025</w:t>
+        <w:t>Владивосток 202</w:t>
+      </w:r>
+      <w:r>
+        <w:rPr>
+          <w:rFonts w:eastAsia="Arial"/>
+          <w:lang w:val="en-US"/>
+        </w:rPr>
+        <w:t>6</w:t>
       </w:r>
     </w:p>
     <w:p>
@@ -1541,13 +1549,8 @@
               <w:ind w:right="1"/>
               <w:jc w:val="left"/>
             </w:pPr>
-            <w:proofErr w:type="spellStart"/>
             <w:r>
-              <w:t>Error</w:t>
-            </w:r>
-            <w:proofErr w:type="spellEnd"/>
-            <w:r>
-              <w:t>!</w:t>
+              <w:t>Error!</w:t>
             </w:r>
           </w:p>
         </w:tc>
@@ -1600,15 +1603,7 @@
         <w:jc w:val="left"/>
       </w:pPr>
       <w:r>
-        <w:t xml:space="preserve">При сложении двух матриц получается новая матрица того же размера, где каждый элемент </w:t>
-      </w:r>
-      <w:proofErr w:type="gramStart"/>
-      <w:r>
-        <w:t>- это</w:t>
-      </w:r>
-      <w:proofErr w:type="gramEnd"/>
-      <w:r>
-        <w:t xml:space="preserve"> сумма элементов с тем же индексом из двух исходных матриц</w:t>
+        <w:t>При сложении двух матриц получается новая матрица того же размера, где каждый элемент - это сумма элементов с тем же индексом из двух исходных матриц</w:t>
       </w:r>
     </w:p>
     <w:p>
@@ -1882,13 +1877,8 @@
         <w:ind w:left="718" w:right="1" w:firstLine="698"/>
         <w:jc w:val="left"/>
       </w:pPr>
-      <w:proofErr w:type="spellStart"/>
-      <w:r>
-        <w:t>Error</w:t>
-      </w:r>
-      <w:proofErr w:type="spellEnd"/>
-      <w:r>
-        <w:t>!</w:t>
+      <w:r>
+        <w:t>Error!</w:t>
       </w:r>
     </w:p>
     <w:p>
@@ -1928,15 +1918,7 @@
         <w:jc w:val="left"/>
       </w:pPr>
       <w:r>
-        <w:t xml:space="preserve">Палиндром </w:t>
-      </w:r>
-      <w:proofErr w:type="gramStart"/>
-      <w:r>
-        <w:t>- это</w:t>
-      </w:r>
-      <w:proofErr w:type="gramEnd"/>
-      <w:r>
-        <w:t xml:space="preserve"> строка, которая читается одинаково слева направо и справа налево (обычно без учета пробелов, регистра и знаков препинания - эти правила нужно явно задать в своей реализации)</w:t>
+        <w:t>Палиндром - это строка, которая читается одинаково слева направо и справа налево (обычно без учета пробелов, регистра и знаков препинания - эти правила нужно явно задать в своей реализации)</w:t>
       </w:r>
     </w:p>
     <w:p>
@@ -2171,27 +2153,9 @@
               <w:ind w:right="1"/>
               <w:jc w:val="left"/>
             </w:pPr>
-            <w:proofErr w:type="spellStart"/>
             <w:r>
-              <w:t>Borrow</w:t>
+              <w:t>Borrow or rob</w:t>
             </w:r>
-            <w:proofErr w:type="spellEnd"/>
-            <w:r>
-              <w:t xml:space="preserve"> </w:t>
-            </w:r>
-            <w:proofErr w:type="spellStart"/>
-            <w:r>
-              <w:t>or</w:t>
-            </w:r>
-            <w:proofErr w:type="spellEnd"/>
-            <w:r>
-              <w:t xml:space="preserve"> </w:t>
-            </w:r>
-            <w:proofErr w:type="spellStart"/>
-            <w:r>
-              <w:t>rob</w:t>
-            </w:r>
-            <w:proofErr w:type="spellEnd"/>
           </w:p>
         </w:tc>
         <w:tc>
@@ -2432,7 +2396,7 @@
           <w:pPr>
             <w:pStyle w:val="11"/>
             <w:tabs>
-              <w:tab w:val="left" w:pos="480"/>
+              <w:tab w:val="left" w:pos="426"/>
               <w:tab w:val="right" w:leader="dot" w:pos="9629"/>
             </w:tabs>
             <w:rPr>
@@ -2550,10 +2514,12 @@
           <w:pPr>
             <w:pStyle w:val="21"/>
             <w:tabs>
+              <w:tab w:val="left" w:pos="284"/>
+              <w:tab w:val="left" w:pos="426"/>
               <w:tab w:val="left" w:pos="720"/>
               <w:tab w:val="right" w:leader="dot" w:pos="9629"/>
             </w:tabs>
-            <w:ind w:left="709" w:hanging="298"/>
+            <w:ind w:left="142"/>
             <w:rPr>
               <w:rFonts w:ascii="Arial" w:eastAsiaTheme="minorEastAsia" w:hAnsi="Arial" w:cs="Arial"/>
               <w:noProof/>
@@ -2651,10 +2617,12 @@
           <w:pPr>
             <w:pStyle w:val="21"/>
             <w:tabs>
+              <w:tab w:val="left" w:pos="284"/>
+              <w:tab w:val="left" w:pos="426"/>
               <w:tab w:val="left" w:pos="720"/>
               <w:tab w:val="right" w:leader="dot" w:pos="9629"/>
             </w:tabs>
-            <w:ind w:left="709" w:hanging="298"/>
+            <w:ind w:left="142"/>
             <w:rPr>
               <w:rFonts w:ascii="Arial" w:eastAsiaTheme="minorEastAsia" w:hAnsi="Arial" w:cs="Arial"/>
               <w:noProof/>
@@ -2752,10 +2720,12 @@
           <w:pPr>
             <w:pStyle w:val="21"/>
             <w:tabs>
+              <w:tab w:val="left" w:pos="284"/>
+              <w:tab w:val="left" w:pos="426"/>
               <w:tab w:val="left" w:pos="720"/>
               <w:tab w:val="right" w:leader="dot" w:pos="9629"/>
             </w:tabs>
-            <w:ind w:left="709" w:hanging="298"/>
+            <w:ind w:left="142"/>
             <w:rPr>
               <w:rFonts w:ascii="Arial" w:eastAsiaTheme="minorEastAsia" w:hAnsi="Arial" w:cs="Arial"/>
               <w:noProof/>
@@ -2856,10 +2826,12 @@
           <w:pPr>
             <w:pStyle w:val="21"/>
             <w:tabs>
+              <w:tab w:val="left" w:pos="284"/>
+              <w:tab w:val="left" w:pos="426"/>
               <w:tab w:val="left" w:pos="720"/>
               <w:tab w:val="right" w:leader="dot" w:pos="9629"/>
             </w:tabs>
-            <w:ind w:left="709" w:hanging="298"/>
+            <w:ind w:left="142"/>
             <w:rPr>
               <w:rFonts w:ascii="Arial" w:eastAsiaTheme="minorEastAsia" w:hAnsi="Arial" w:cs="Arial"/>
               <w:noProof/>
@@ -2960,10 +2932,12 @@
           <w:pPr>
             <w:pStyle w:val="21"/>
             <w:tabs>
+              <w:tab w:val="left" w:pos="284"/>
+              <w:tab w:val="left" w:pos="426"/>
               <w:tab w:val="left" w:pos="720"/>
               <w:tab w:val="right" w:leader="dot" w:pos="9629"/>
             </w:tabs>
-            <w:ind w:left="709" w:hanging="298"/>
+            <w:ind w:left="142"/>
             <w:rPr>
               <w:rFonts w:ascii="Arial" w:eastAsiaTheme="minorEastAsia" w:hAnsi="Arial" w:cs="Arial"/>
               <w:noProof/>
@@ -3058,6 +3032,12 @@
           </w:hyperlink>
         </w:p>
         <w:p>
+          <w:pPr>
+            <w:tabs>
+              <w:tab w:val="left" w:pos="426"/>
+            </w:tabs>
+            <w:ind w:left="15"/>
+          </w:pPr>
           <w:r>
             <w:rPr>
               <w:rFonts w:ascii="Arial" w:hAnsi="Arial" w:cs="Arial"/>
@@ -3185,14 +3165,11 @@
         <w:jc w:val="center"/>
       </w:pPr>
       <w:r>
-        <w:rPr>
-          <w:noProof/>
-        </w:rPr>
         <w:drawing>
-          <wp:inline distT="0" distB="0" distL="0" distR="0" wp14:anchorId="73EB36FF" wp14:editId="12EB3356">
-            <wp:extent cx="3426994" cy="1590675"/>
-            <wp:effectExtent l="0" t="0" r="2540" b="0"/>
-            <wp:docPr id="448734085" name="Рисунок 1"/>
+          <wp:inline distT="0" distB="0" distL="0" distR="0" wp14:anchorId="72862E15" wp14:editId="20A2D697">
+            <wp:extent cx="3762375" cy="2438400"/>
+            <wp:effectExtent l="0" t="0" r="9525" b="0"/>
+            <wp:docPr id="354727606" name="Рисунок 1"/>
             <wp:cNvGraphicFramePr>
               <a:graphicFrameLocks xmlns:a="http://schemas.openxmlformats.org/drawingml/2006/main" noChangeAspect="1"/>
             </wp:cNvGraphicFramePr>
@@ -3200,41 +3177,23 @@
               <a:graphicData uri="http://schemas.openxmlformats.org/drawingml/2006/picture">
                 <pic:pic xmlns:pic="http://schemas.openxmlformats.org/drawingml/2006/picture">
                   <pic:nvPicPr>
-                    <pic:cNvPr id="0" name="Picture 2"/>
-                    <pic:cNvPicPr>
-                      <a:picLocks noChangeAspect="1" noChangeArrowheads="1"/>
-                    </pic:cNvPicPr>
+                    <pic:cNvPr id="354727606" name=""/>
+                    <pic:cNvPicPr/>
                   </pic:nvPicPr>
-                  <pic:blipFill rotWithShape="1">
-                    <a:blip r:embed="rId7">
-                      <a:extLst>
-                        <a:ext uri="{28A0092B-C50C-407E-A947-70E740481C1C}">
-                          <a14:useLocalDpi xmlns:a14="http://schemas.microsoft.com/office/drawing/2010/main" val="0"/>
-                        </a:ext>
-                      </a:extLst>
-                    </a:blip>
-                    <a:srcRect l="2231"/>
+                  <pic:blipFill>
+                    <a:blip r:embed="rId7"/>
                     <a:stretch>
                       <a:fillRect/>
                     </a:stretch>
                   </pic:blipFill>
-                  <pic:spPr bwMode="auto">
+                  <pic:spPr>
                     <a:xfrm>
                       <a:off x="0" y="0"/>
-                      <a:ext cx="3426994" cy="1590675"/>
+                      <a:ext cx="3762375" cy="2438400"/>
                     </a:xfrm>
                     <a:prstGeom prst="rect">
                       <a:avLst/>
                     </a:prstGeom>
-                    <a:noFill/>
-                    <a:ln>
-                      <a:noFill/>
-                    </a:ln>
-                    <a:extLst>
-                      <a:ext uri="{53640926-AAD7-44D8-BBD7-CCE9431645EC}">
-                        <a14:shadowObscured xmlns:a14="http://schemas.microsoft.com/office/drawing/2010/main"/>
-                      </a:ext>
-                    </a:extLst>
                   </pic:spPr>
                 </pic:pic>
               </a:graphicData>
@@ -3333,6 +3292,7 @@
         <w:rPr>
           <w:noProof/>
         </w:rPr>
+        <w:lastRenderedPageBreak/>
         <w:drawing>
           <wp:inline distT="0" distB="0" distL="0" distR="0" wp14:anchorId="704387E7" wp14:editId="6B97E043">
             <wp:extent cx="5314950" cy="3505200"/>
@@ -3409,7 +3369,6 @@
         <w:ind w:right="0"/>
       </w:pPr>
       <w:r>
-        <w:lastRenderedPageBreak/>
         <w:t>Проверяем минимальный вклад.</w:t>
       </w:r>
     </w:p>
@@ -3540,6 +3499,7 @@
         <w:rPr>
           <w:noProof/>
         </w:rPr>
+        <w:lastRenderedPageBreak/>
         <w:drawing>
           <wp:inline distT="0" distB="0" distL="0" distR="0" wp14:anchorId="25299241" wp14:editId="46DC892D">
             <wp:extent cx="5010150" cy="3781425"/>
@@ -3623,15 +3583,7 @@
         <w:ind w:right="0"/>
       </w:pPr>
       <w:r>
-        <w:t xml:space="preserve">Начинаем с </w:t>
-      </w:r>
-      <w:proofErr w:type="gramStart"/>
-      <w:r>
-        <w:t>2 потому что</w:t>
-      </w:r>
-      <w:proofErr w:type="gramEnd"/>
-      <w:r>
-        <w:t xml:space="preserve"> 0 и 1 не простые.</w:t>
+        <w:t>Начинаем с 2 потому что 0 и 1 не простые.</w:t>
       </w:r>
     </w:p>
     <w:p>
@@ -3645,15 +3597,7 @@
         <w:ind w:right="0"/>
       </w:pPr>
       <w:r>
-        <w:t xml:space="preserve">Для каждого числа проверяем делиться ли оно на </w:t>
-      </w:r>
-      <w:proofErr w:type="gramStart"/>
-      <w:r>
-        <w:t>что то</w:t>
-      </w:r>
-      <w:proofErr w:type="gramEnd"/>
-      <w:r>
-        <w:t xml:space="preserve"> кроме 1 и себя.</w:t>
+        <w:t>Для каждого числа проверяем делиться ли оно на что то кроме 1 и себя.</w:t>
       </w:r>
     </w:p>
     <w:p>
@@ -3880,21 +3824,13 @@
         <w:ind w:left="0" w:right="0" w:firstLine="709"/>
       </w:pPr>
       <w:r>
-        <w:t xml:space="preserve">Цель задания </w:t>
-      </w:r>
-      <w:proofErr w:type="gramStart"/>
-      <w:r>
-        <w:t xml:space="preserve">– </w:t>
+        <w:t xml:space="preserve">Цель задания – </w:t>
       </w:r>
       <w:r>
         <w:t xml:space="preserve"> </w:t>
       </w:r>
       <w:r>
-        <w:t>понять</w:t>
-      </w:r>
-      <w:proofErr w:type="gramEnd"/>
-      <w:r>
-        <w:t xml:space="preserve"> является ли текст палиндромом</w:t>
+        <w:t>понять является ли текст палиндромом</w:t>
       </w:r>
       <w:r>
         <w:t>.</w:t>
